--- a/Sprint planning PB.docx
+++ b/Sprint planning PB.docx
@@ -331,10 +331,17 @@
           <w:p>
             <w:pPr>
               <w:pStyle w:val="NoSpacing"/>
-              <w:rPr>
-                <w:rFonts w:asciiTheme="majorHAnsi" w:hAnsiTheme="majorHAnsi"/>
-              </w:rPr>
-            </w:pPr>
+              <w:jc w:val="center"/>
+              <w:rPr>
+                <w:rFonts w:asciiTheme="majorHAnsi" w:hAnsiTheme="majorHAnsi"/>
+              </w:rPr>
+            </w:pPr>
+            <w:r>
+              <w:rPr>
+                <w:rFonts w:asciiTheme="majorHAnsi" w:hAnsiTheme="majorHAnsi"/>
+              </w:rPr>
+              <w:t>x</w:t>
+            </w:r>
           </w:p>
         </w:tc>
       </w:tr>
@@ -445,10 +452,17 @@
           <w:p>
             <w:pPr>
               <w:pStyle w:val="NoSpacing"/>
-              <w:rPr>
-                <w:rFonts w:asciiTheme="majorHAnsi" w:hAnsiTheme="majorHAnsi"/>
-              </w:rPr>
-            </w:pPr>
+              <w:jc w:val="center"/>
+              <w:rPr>
+                <w:rFonts w:asciiTheme="majorHAnsi" w:hAnsiTheme="majorHAnsi"/>
+              </w:rPr>
+            </w:pPr>
+            <w:r>
+              <w:rPr>
+                <w:rFonts w:asciiTheme="majorHAnsi" w:hAnsiTheme="majorHAnsi"/>
+              </w:rPr>
+              <w:t>x</w:t>
+            </w:r>
           </w:p>
         </w:tc>
       </w:tr>
@@ -559,10 +573,17 @@
           <w:p>
             <w:pPr>
               <w:pStyle w:val="NoSpacing"/>
-              <w:rPr>
-                <w:rFonts w:asciiTheme="majorHAnsi" w:hAnsiTheme="majorHAnsi"/>
-              </w:rPr>
-            </w:pPr>
+              <w:jc w:val="center"/>
+              <w:rPr>
+                <w:rFonts w:asciiTheme="majorHAnsi" w:hAnsiTheme="majorHAnsi"/>
+              </w:rPr>
+            </w:pPr>
+            <w:r>
+              <w:rPr>
+                <w:rFonts w:asciiTheme="majorHAnsi" w:hAnsiTheme="majorHAnsi"/>
+              </w:rPr>
+              <w:t>x</w:t>
+            </w:r>
           </w:p>
         </w:tc>
       </w:tr>
@@ -673,10 +694,17 @@
           <w:p>
             <w:pPr>
               <w:pStyle w:val="NoSpacing"/>
-              <w:rPr>
-                <w:rFonts w:asciiTheme="majorHAnsi" w:hAnsiTheme="majorHAnsi"/>
-              </w:rPr>
-            </w:pPr>
+              <w:jc w:val="center"/>
+              <w:rPr>
+                <w:rFonts w:asciiTheme="majorHAnsi" w:hAnsiTheme="majorHAnsi"/>
+              </w:rPr>
+            </w:pPr>
+            <w:r>
+              <w:rPr>
+                <w:rFonts w:asciiTheme="majorHAnsi" w:hAnsiTheme="majorHAnsi"/>
+              </w:rPr>
+              <w:t>x</w:t>
+            </w:r>
           </w:p>
         </w:tc>
       </w:tr>
@@ -790,10 +818,17 @@
           <w:p>
             <w:pPr>
               <w:pStyle w:val="NoSpacing"/>
-              <w:rPr>
-                <w:rFonts w:asciiTheme="majorHAnsi" w:hAnsiTheme="majorHAnsi"/>
-              </w:rPr>
-            </w:pPr>
+              <w:jc w:val="center"/>
+              <w:rPr>
+                <w:rFonts w:asciiTheme="majorHAnsi" w:hAnsiTheme="majorHAnsi"/>
+              </w:rPr>
+            </w:pPr>
+            <w:r>
+              <w:rPr>
+                <w:rFonts w:asciiTheme="majorHAnsi" w:hAnsiTheme="majorHAnsi"/>
+              </w:rPr>
+              <w:t>x</w:t>
+            </w:r>
           </w:p>
         </w:tc>
       </w:tr>
@@ -1539,10 +1574,19 @@
           <w:p>
             <w:pPr>
               <w:pStyle w:val="NoSpacing"/>
-              <w:rPr>
-                <w:rFonts w:asciiTheme="majorHAnsi" w:hAnsiTheme="majorHAnsi"/>
-              </w:rPr>
-            </w:pPr>
+              <w:jc w:val="center"/>
+              <w:rPr>
+                <w:rFonts w:asciiTheme="majorHAnsi" w:hAnsiTheme="majorHAnsi"/>
+              </w:rPr>
+            </w:pPr>
+            <w:bookmarkStart w:id="0" w:name="_GoBack"/>
+            <w:r>
+              <w:rPr>
+                <w:rFonts w:asciiTheme="majorHAnsi" w:hAnsiTheme="majorHAnsi"/>
+              </w:rPr>
+              <w:t>x</w:t>
+            </w:r>
+            <w:bookmarkEnd w:id="0"/>
           </w:p>
         </w:tc>
       </w:tr>
@@ -1683,16 +1727,7 @@
           <w:sz w:val="28"/>
           <w:szCs w:val="28"/>
         </w:rPr>
-        <w:t>Sprint</w:t>
-      </w:r>
-      <w:r>
-        <w:rPr>
-          <w:rFonts w:asciiTheme="majorHAnsi" w:hAnsiTheme="majorHAnsi"/>
-          <w:b/>
-          <w:sz w:val="28"/>
-          <w:szCs w:val="28"/>
-        </w:rPr>
-        <w:t xml:space="preserve"> 3</w:t>
+        <w:t>Sprint 3</w:t>
       </w:r>
       <w:r>
         <w:rPr>
@@ -2208,16 +2243,7 @@
           <w:szCs w:val="28"/>
         </w:rPr>
         <w:lastRenderedPageBreak/>
-        <w:t>Sprint</w:t>
-      </w:r>
-      <w:r>
-        <w:rPr>
-          <w:rFonts w:asciiTheme="majorHAnsi" w:hAnsiTheme="majorHAnsi"/>
-          <w:b/>
-          <w:sz w:val="28"/>
-          <w:szCs w:val="28"/>
-        </w:rPr>
-        <w:t xml:space="preserve"> 4</w:t>
+        <w:t>Sprint 4</w:t>
       </w:r>
       <w:r>
         <w:rPr>
@@ -2636,7 +2662,6 @@
           <w:szCs w:val="18"/>
         </w:rPr>
       </w:pPr>
-      <w:bookmarkStart w:id="0" w:name="_GoBack"/>
       <w:r>
         <w:rPr>
           <w:rFonts w:asciiTheme="majorHAnsi" w:hAnsiTheme="majorHAnsi"/>
@@ -2654,7 +2679,6 @@
         <w:t xml:space="preserve"> uren</w:t>
       </w:r>
     </w:p>
-    <w:bookmarkEnd w:id="0"/>
     <w:sectPr>
       <w:pgSz w:w="11906" w:h="16838"/>
       <w:pgMar w:top="1417" w:right="1417" w:bottom="1417" w:left="1417" w:header="708" w:footer="708" w:gutter="0"/>
